--- a/Final Project/Final Project-tiger.docx
+++ b/Final Project/Final Project-tiger.docx
@@ -84,6 +84,7 @@
       <w:r>
         <w:rPr>
           <w:rFonts w:asciiTheme="minorBidi" w:hAnsiTheme="minorBidi"/>
+          <w:noProof/>
           <w:sz w:val="24"/>
           <w:szCs w:val="24"/>
         </w:rPr>
@@ -134,7 +135,7 @@
           <w:tab w:val="left" w:pos="2500"/>
         </w:tabs>
         <w:rPr>
-          <w:rFonts w:asciiTheme="minorBidi" w:hAnsiTheme="minorBidi" w:hint="cs"/>
+          <w:rFonts w:asciiTheme="minorBidi" w:hAnsiTheme="minorBidi"/>
           <w:sz w:val="24"/>
           <w:szCs w:val="24"/>
           <w:rtl/>
@@ -150,7 +151,6 @@
           <w:rFonts w:asciiTheme="minorBidi" w:hAnsiTheme="minorBidi"/>
           <w:sz w:val="24"/>
           <w:szCs w:val="24"/>
-          <w:rtl/>
         </w:rPr>
       </w:pPr>
       <w:r>
@@ -162,6 +162,33 @@
         </w:rPr>
         <w:t>מגישים:</w:t>
       </w:r>
+      <w:r>
+        <w:rPr>
+          <w:rFonts w:asciiTheme="minorBidi" w:hAnsiTheme="minorBidi" w:hint="cs"/>
+          <w:sz w:val="24"/>
+          <w:szCs w:val="24"/>
+          <w:rtl/>
+        </w:rPr>
+        <w:t xml:space="preserve"> צוות </w:t>
+      </w:r>
+      <w:r>
+        <w:rPr>
+          <w:rFonts w:asciiTheme="minorBidi" w:hAnsiTheme="minorBidi" w:hint="cs"/>
+          <w:sz w:val="24"/>
+          <w:szCs w:val="24"/>
+        </w:rPr>
+        <w:t>T</w:t>
+      </w:r>
+      <w:r>
+        <w:rPr>
+          <w:rFonts w:asciiTheme="minorBidi" w:hAnsiTheme="minorBidi"/>
+          <w:sz w:val="24"/>
+          <w:szCs w:val="24"/>
+        </w:rPr>
+        <w:t>iger</w:t>
+      </w:r>
+      <w:bookmarkStart w:id="0" w:name="_GoBack"/>
+      <w:bookmarkEnd w:id="0"/>
     </w:p>
     <w:p>
       <w:pPr>
@@ -246,18 +273,7 @@
           <w:szCs w:val="24"/>
           <w:rtl/>
         </w:rPr>
-        <w:t xml:space="preserve">גיא </w:t>
-      </w:r>
-      <w:bookmarkStart w:id="0" w:name="_GoBack"/>
-      <w:bookmarkEnd w:id="0"/>
-      <w:r>
-        <w:rPr>
-          <w:rFonts w:asciiTheme="minorBidi" w:hAnsiTheme="minorBidi"/>
-          <w:sz w:val="24"/>
-          <w:szCs w:val="24"/>
-          <w:rtl/>
-        </w:rPr>
-        <w:t>בנבו 316139310</w:t>
+        <w:t>גיא בנבו 316139310</w:t>
       </w:r>
       <w:r>
         <w:rPr>
@@ -11526,7 +11542,7 @@
         </w:pBdr>
         <w:spacing w:after="0"/>
         <w:rPr>
-          <w:rFonts w:asciiTheme="minorBidi" w:hAnsiTheme="minorBidi" w:hint="cs"/>
+          <w:rFonts w:asciiTheme="minorBidi" w:hAnsiTheme="minorBidi"/>
           <w:color w:val="000000"/>
           <w:sz w:val="24"/>
           <w:szCs w:val="24"/>
@@ -20927,7 +20943,6 @@
                 <w:sz w:val="24"/>
                 <w:szCs w:val="24"/>
                 <w:shd w:val="clear" w:color="auto" w:fill="FFFFFF"/>
-                <w:lang w:val="en-US"/>
               </w:rPr>
               <w:t>(n</w:t>
             </w:r>
@@ -20946,7 +20961,6 @@
                 <w:sz w:val="24"/>
                 <w:szCs w:val="24"/>
                 <w:shd w:val="clear" w:color="auto" w:fill="FFFFFF"/>
-                <w:lang w:val="en-US"/>
               </w:rPr>
               <w:t>)</w:t>
             </w:r>
@@ -21184,7 +21198,7 @@
           <w:tab w:val="left" w:pos="2500"/>
         </w:tabs>
         <w:rPr>
-          <w:rFonts w:asciiTheme="minorBidi" w:hAnsiTheme="minorBidi" w:hint="cs"/>
+          <w:rFonts w:asciiTheme="minorBidi" w:hAnsiTheme="minorBidi"/>
           <w:sz w:val="24"/>
           <w:szCs w:val="24"/>
         </w:rPr>
@@ -27560,6 +27574,7 @@
   <w:style w:type="character" w:default="1" w:styleId="a0">
     <w:name w:val="Default Paragraph Font"/>
     <w:uiPriority w:val="1"/>
+    <w:semiHidden/>
     <w:unhideWhenUsed/>
   </w:style>
   <w:style w:type="table" w:default="1" w:styleId="a1">
@@ -27713,7 +27728,6 @@
     </w:pPr>
     <w:rPr>
       <w:rFonts w:eastAsiaTheme="minorEastAsia"/>
-      <w:lang/>
     </w:rPr>
     <w:tblPr>
       <w:tblCellMar>
@@ -27737,7 +27751,6 @@
       <w:kern w:val="0"/>
       <w:sz w:val="24"/>
       <w:szCs w:val="24"/>
-      <w:lang/>
       <w14:ligatures w14:val="none"/>
     </w:rPr>
   </w:style>
